--- a/MLDM-Lab2-Relation/Lab2 report.docx
+++ b/MLDM-Lab2-Relation/Lab2 report.docx
@@ -2690,7 +2690,7 @@
         </w:rPr>
         <w:lastRenderedPageBreak/>
         <w:drawing>
-          <wp:inline distT="0" distB="0" distL="0" distR="0" wp14:anchorId="18B23DCE" wp14:editId="2B41BEF8">
+          <wp:inline distT="0" distB="0" distL="0" distR="0" wp14:anchorId="18B23DCE" wp14:editId="261BDD3F">
             <wp:extent cx="2581635" cy="4744112"/>
             <wp:effectExtent l="0" t="0" r="9525" b="0"/>
             <wp:docPr id="6" name="Рисунок 6"/>
@@ -2705,7 +2705,19 @@
                     <pic:cNvPicPr/>
                   </pic:nvPicPr>
                   <pic:blipFill>
-                    <a:blip r:embed="rId11"/>
+                    <a:blip r:embed="rId11">
+                      <a:extLst>
+                        <a:ext uri="{BEBA8EAE-BF5A-486C-A8C5-ECC9F3942E4B}">
+                          <a14:imgProps xmlns:a14="http://schemas.microsoft.com/office/drawing/2010/main">
+                            <a14:imgLayer r:embed="rId12">
+                              <a14:imgEffect>
+                                <a14:saturation sat="0"/>
+                              </a14:imgEffect>
+                            </a14:imgLayer>
+                          </a14:imgProps>
+                        </a:ext>
+                      </a:extLst>
+                    </a:blip>
                     <a:stretch>
                       <a:fillRect/>
                     </a:stretch>
@@ -3341,7 +3353,7 @@
         </w:rPr>
         <w:lastRenderedPageBreak/>
         <w:drawing>
-          <wp:inline distT="0" distB="0" distL="0" distR="0" wp14:anchorId="3A0298CF" wp14:editId="00579011">
+          <wp:inline distT="0" distB="0" distL="0" distR="0" wp14:anchorId="3A0298CF" wp14:editId="1C0D4ABD">
             <wp:extent cx="2136899" cy="4019910"/>
             <wp:effectExtent l="0" t="0" r="0" b="0"/>
             <wp:docPr id="8" name="Рисунок 8"/>
@@ -3356,7 +3368,19 @@
                     <pic:cNvPicPr/>
                   </pic:nvPicPr>
                   <pic:blipFill>
-                    <a:blip r:embed="rId12"/>
+                    <a:blip r:embed="rId13">
+                      <a:extLst>
+                        <a:ext uri="{BEBA8EAE-BF5A-486C-A8C5-ECC9F3942E4B}">
+                          <a14:imgProps xmlns:a14="http://schemas.microsoft.com/office/drawing/2010/main">
+                            <a14:imgLayer r:embed="rId14">
+                              <a14:imgEffect>
+                                <a14:saturation sat="0"/>
+                              </a14:imgEffect>
+                            </a14:imgLayer>
+                          </a14:imgProps>
+                        </a:ext>
+                      </a:extLst>
+                    </a:blip>
                     <a:stretch>
                       <a:fillRect/>
                     </a:stretch>
@@ -4189,7 +4213,23 @@
           <w:color w:val="ABB2BF"/>
           <w:lang w:val="en-US"/>
         </w:rPr>
-        <w:t>; c++)</w:t>
+        <w:t xml:space="preserve">; </w:t>
+      </w:r>
+      <w:proofErr w:type="spellStart"/>
+      <w:r>
+        <w:rPr>
+          <w:color w:val="ABB2BF"/>
+          <w:lang w:val="en-US"/>
+        </w:rPr>
+        <w:t>c++</w:t>
+      </w:r>
+      <w:proofErr w:type="spellEnd"/>
+      <w:r>
+        <w:rPr>
+          <w:color w:val="ABB2BF"/>
+          <w:lang w:val="en-US"/>
+        </w:rPr>
+        <w:t>)</w:t>
       </w:r>
       <w:r>
         <w:rPr>
@@ -4523,7 +4563,7 @@
           <w:szCs w:val="28"/>
         </w:rPr>
         <w:drawing>
-          <wp:inline distT="0" distB="0" distL="0" distR="0" wp14:anchorId="54159B2C" wp14:editId="085D0148">
+          <wp:inline distT="0" distB="0" distL="0" distR="0" wp14:anchorId="54159B2C" wp14:editId="57336BC6">
             <wp:extent cx="2228409" cy="5486400"/>
             <wp:effectExtent l="0" t="0" r="635" b="0"/>
             <wp:docPr id="9" name="Рисунок 9"/>
@@ -4538,7 +4578,19 @@
                     <pic:cNvPicPr/>
                   </pic:nvPicPr>
                   <pic:blipFill>
-                    <a:blip r:embed="rId13"/>
+                    <a:blip r:embed="rId15">
+                      <a:extLst>
+                        <a:ext uri="{BEBA8EAE-BF5A-486C-A8C5-ECC9F3942E4B}">
+                          <a14:imgProps xmlns:a14="http://schemas.microsoft.com/office/drawing/2010/main">
+                            <a14:imgLayer r:embed="rId16">
+                              <a14:imgEffect>
+                                <a14:saturation sat="0"/>
+                              </a14:imgEffect>
+                            </a14:imgLayer>
+                          </a14:imgProps>
+                        </a:ext>
+                      </a:extLst>
+                    </a:blip>
                     <a:stretch>
                       <a:fillRect/>
                     </a:stretch>
@@ -5460,7 +5512,7 @@
           <w:szCs w:val="28"/>
         </w:rPr>
         <w:drawing>
-          <wp:inline distT="0" distB="0" distL="0" distR="0" wp14:anchorId="02D72E23" wp14:editId="02287227">
+          <wp:inline distT="0" distB="0" distL="0" distR="0" wp14:anchorId="02D72E23" wp14:editId="3645A1CC">
             <wp:extent cx="1957143" cy="4019909"/>
             <wp:effectExtent l="0" t="0" r="5080" b="0"/>
             <wp:docPr id="10" name="Рисунок 10"/>
@@ -5475,7 +5527,19 @@
                     <pic:cNvPicPr/>
                   </pic:nvPicPr>
                   <pic:blipFill>
-                    <a:blip r:embed="rId14"/>
+                    <a:blip r:embed="rId17">
+                      <a:extLst>
+                        <a:ext uri="{BEBA8EAE-BF5A-486C-A8C5-ECC9F3942E4B}">
+                          <a14:imgProps xmlns:a14="http://schemas.microsoft.com/office/drawing/2010/main">
+                            <a14:imgLayer r:embed="rId18">
+                              <a14:imgEffect>
+                                <a14:saturation sat="0"/>
+                              </a14:imgEffect>
+                            </a14:imgLayer>
+                          </a14:imgProps>
+                        </a:ext>
+                      </a:extLst>
+                    </a:blip>
                     <a:stretch>
                       <a:fillRect/>
                     </a:stretch>
@@ -5660,312 +5724,194 @@
         </w:rPr>
         <w:t>:</w:t>
       </w:r>
-      <w:r>
-        <w:fldChar w:fldCharType="begin"/>
-      </w:r>
-      <w:r>
-        <w:rPr>
-          <w:lang w:val="ru-RU"/>
-        </w:rPr>
-        <w:instrText xml:space="preserve"> </w:instrText>
-      </w:r>
-      <w:r>
-        <w:instrText>HYPERLINK</w:instrText>
-      </w:r>
-      <w:r>
-        <w:rPr>
-          <w:lang w:val="ru-RU"/>
-        </w:rPr>
-        <w:instrText xml:space="preserve"> "</w:instrText>
-      </w:r>
-      <w:r>
-        <w:instrText>https</w:instrText>
-      </w:r>
-      <w:r>
-        <w:rPr>
-          <w:lang w:val="ru-RU"/>
-        </w:rPr>
-        <w:instrText>://</w:instrText>
-      </w:r>
-      <w:r>
-        <w:instrText>www</w:instrText>
-      </w:r>
-      <w:r>
-        <w:rPr>
-          <w:lang w:val="ru-RU"/>
-        </w:rPr>
-        <w:instrText>.</w:instrText>
-      </w:r>
-      <w:r>
-        <w:instrText>youtube</w:instrText>
-      </w:r>
-      <w:r>
-        <w:rPr>
-          <w:lang w:val="ru-RU"/>
-        </w:rPr>
-        <w:instrText>.</w:instrText>
-      </w:r>
-      <w:r>
-        <w:instrText>com</w:instrText>
-      </w:r>
-      <w:r>
-        <w:rPr>
-          <w:lang w:val="ru-RU"/>
-        </w:rPr>
-        <w:instrText>/</w:instrText>
-      </w:r>
-      <w:r>
-        <w:instrText>watch</w:instrText>
-      </w:r>
-      <w:r>
-        <w:rPr>
-          <w:lang w:val="ru-RU"/>
-        </w:rPr>
-        <w:instrText>?</w:instrText>
-      </w:r>
-      <w:r>
-        <w:instrText>v</w:instrText>
-      </w:r>
-      <w:r>
-        <w:rPr>
-          <w:lang w:val="ru-RU"/>
-        </w:rPr>
-        <w:instrText>=8</w:instrText>
-      </w:r>
-      <w:r>
-        <w:instrText>REh</w:instrText>
-      </w:r>
-      <w:r>
-        <w:rPr>
-          <w:lang w:val="ru-RU"/>
-        </w:rPr>
-        <w:instrText>96</w:instrText>
-      </w:r>
-      <w:r>
-        <w:instrText>AgsW</w:instrText>
-      </w:r>
-      <w:r>
-        <w:rPr>
-          <w:lang w:val="ru-RU"/>
-        </w:rPr>
-        <w:instrText>4&amp;</w:instrText>
-      </w:r>
-      <w:r>
-        <w:instrText>t</w:instrText>
-      </w:r>
-      <w:r>
-        <w:rPr>
-          <w:lang w:val="ru-RU"/>
-        </w:rPr>
-        <w:instrText>=1237</w:instrText>
-      </w:r>
-      <w:r>
-        <w:instrText>s</w:instrText>
-      </w:r>
-      <w:r>
-        <w:rPr>
-          <w:lang w:val="ru-RU"/>
-        </w:rPr>
-        <w:instrText xml:space="preserve">" </w:instrText>
-      </w:r>
-      <w:r>
-        <w:fldChar w:fldCharType="separate"/>
-      </w:r>
-      <w:r>
-        <w:rPr>
-          <w:rStyle w:val="a4"/>
-          <w:rFonts w:ascii="Times New Roman" w:hAnsi="Times New Roman" w:cs="Times New Roman"/>
-          <w:sz w:val="28"/>
-          <w:szCs w:val="28"/>
-        </w:rPr>
-        <w:t>https</w:t>
-      </w:r>
-      <w:r>
-        <w:rPr>
-          <w:rStyle w:val="a4"/>
-          <w:rFonts w:ascii="Times New Roman" w:hAnsi="Times New Roman" w:cs="Times New Roman"/>
-          <w:sz w:val="28"/>
-          <w:szCs w:val="28"/>
-          <w:lang w:val="ru-RU"/>
-        </w:rPr>
-        <w:t>://</w:t>
-      </w:r>
-      <w:r>
-        <w:rPr>
-          <w:rStyle w:val="a4"/>
-          <w:rFonts w:ascii="Times New Roman" w:hAnsi="Times New Roman" w:cs="Times New Roman"/>
-          <w:sz w:val="28"/>
-          <w:szCs w:val="28"/>
-        </w:rPr>
-        <w:t>www</w:t>
-      </w:r>
-      <w:r>
-        <w:rPr>
-          <w:rStyle w:val="a4"/>
-          <w:rFonts w:ascii="Times New Roman" w:hAnsi="Times New Roman" w:cs="Times New Roman"/>
-          <w:sz w:val="28"/>
-          <w:szCs w:val="28"/>
-          <w:lang w:val="ru-RU"/>
-        </w:rPr>
-        <w:t>.</w:t>
-      </w:r>
-      <w:proofErr w:type="spellStart"/>
-      <w:r>
-        <w:rPr>
-          <w:rStyle w:val="a4"/>
-          <w:rFonts w:ascii="Times New Roman" w:hAnsi="Times New Roman" w:cs="Times New Roman"/>
-          <w:sz w:val="28"/>
-          <w:szCs w:val="28"/>
-        </w:rPr>
-        <w:t>youtube</w:t>
-      </w:r>
-      <w:proofErr w:type="spellEnd"/>
-      <w:r>
-        <w:rPr>
-          <w:rStyle w:val="a4"/>
-          <w:rFonts w:ascii="Times New Roman" w:hAnsi="Times New Roman" w:cs="Times New Roman"/>
-          <w:sz w:val="28"/>
-          <w:szCs w:val="28"/>
-          <w:lang w:val="ru-RU"/>
-        </w:rPr>
-        <w:t>.</w:t>
-      </w:r>
-      <w:r>
-        <w:rPr>
-          <w:rStyle w:val="a4"/>
-          <w:rFonts w:ascii="Times New Roman" w:hAnsi="Times New Roman" w:cs="Times New Roman"/>
-          <w:sz w:val="28"/>
-          <w:szCs w:val="28"/>
-        </w:rPr>
-        <w:t>com</w:t>
-      </w:r>
-      <w:r>
-        <w:rPr>
-          <w:rStyle w:val="a4"/>
-          <w:rFonts w:ascii="Times New Roman" w:hAnsi="Times New Roman" w:cs="Times New Roman"/>
-          <w:sz w:val="28"/>
-          <w:szCs w:val="28"/>
-          <w:lang w:val="ru-RU"/>
-        </w:rPr>
-        <w:t>/</w:t>
-      </w:r>
-      <w:r>
-        <w:rPr>
-          <w:rStyle w:val="a4"/>
-          <w:rFonts w:ascii="Times New Roman" w:hAnsi="Times New Roman" w:cs="Times New Roman"/>
-          <w:sz w:val="28"/>
-          <w:szCs w:val="28"/>
-        </w:rPr>
-        <w:t>watch</w:t>
-      </w:r>
-      <w:r>
-        <w:rPr>
-          <w:rStyle w:val="a4"/>
-          <w:rFonts w:ascii="Times New Roman" w:hAnsi="Times New Roman" w:cs="Times New Roman"/>
-          <w:sz w:val="28"/>
-          <w:szCs w:val="28"/>
-          <w:lang w:val="ru-RU"/>
-        </w:rPr>
-        <w:t>?</w:t>
-      </w:r>
-      <w:r>
-        <w:rPr>
-          <w:rStyle w:val="a4"/>
-          <w:rFonts w:ascii="Times New Roman" w:hAnsi="Times New Roman" w:cs="Times New Roman"/>
-          <w:sz w:val="28"/>
-          <w:szCs w:val="28"/>
-        </w:rPr>
-        <w:t>v</w:t>
-      </w:r>
-      <w:r>
-        <w:rPr>
-          <w:rStyle w:val="a4"/>
-          <w:rFonts w:ascii="Times New Roman" w:hAnsi="Times New Roman" w:cs="Times New Roman"/>
-          <w:sz w:val="28"/>
-          <w:szCs w:val="28"/>
-          <w:lang w:val="ru-RU"/>
-        </w:rPr>
-        <w:t>=8</w:t>
-      </w:r>
-      <w:proofErr w:type="spellStart"/>
-      <w:r>
-        <w:rPr>
-          <w:rStyle w:val="a4"/>
-          <w:rFonts w:ascii="Times New Roman" w:hAnsi="Times New Roman" w:cs="Times New Roman"/>
-          <w:sz w:val="28"/>
-          <w:szCs w:val="28"/>
-        </w:rPr>
-        <w:t>REh</w:t>
-      </w:r>
-      <w:proofErr w:type="spellEnd"/>
-      <w:r>
-        <w:rPr>
-          <w:rStyle w:val="a4"/>
-          <w:rFonts w:ascii="Times New Roman" w:hAnsi="Times New Roman" w:cs="Times New Roman"/>
-          <w:sz w:val="28"/>
-          <w:szCs w:val="28"/>
-          <w:lang w:val="ru-RU"/>
-        </w:rPr>
-        <w:t>96</w:t>
-      </w:r>
-      <w:proofErr w:type="spellStart"/>
-      <w:r>
-        <w:rPr>
-          <w:rStyle w:val="a4"/>
-          <w:rFonts w:ascii="Times New Roman" w:hAnsi="Times New Roman" w:cs="Times New Roman"/>
-          <w:sz w:val="28"/>
-          <w:szCs w:val="28"/>
-        </w:rPr>
-        <w:t>AgsW</w:t>
-      </w:r>
-      <w:proofErr w:type="spellEnd"/>
-      <w:r>
-        <w:rPr>
-          <w:rStyle w:val="a4"/>
-          <w:rFonts w:ascii="Times New Roman" w:hAnsi="Times New Roman" w:cs="Times New Roman"/>
-          <w:sz w:val="28"/>
-          <w:szCs w:val="28"/>
-          <w:lang w:val="ru-RU"/>
-        </w:rPr>
-        <w:t>4&amp;</w:t>
-      </w:r>
-      <w:r>
-        <w:rPr>
-          <w:rStyle w:val="a4"/>
-          <w:rFonts w:ascii="Times New Roman" w:hAnsi="Times New Roman" w:cs="Times New Roman"/>
-          <w:sz w:val="28"/>
-          <w:szCs w:val="28"/>
-        </w:rPr>
-        <w:t>t</w:t>
-      </w:r>
-      <w:r>
-        <w:rPr>
-          <w:rStyle w:val="a4"/>
-          <w:rFonts w:ascii="Times New Roman" w:hAnsi="Times New Roman" w:cs="Times New Roman"/>
-          <w:sz w:val="28"/>
-          <w:szCs w:val="28"/>
-          <w:lang w:val="ru-RU"/>
-        </w:rPr>
-        <w:t>=1237</w:t>
-      </w:r>
-      <w:r>
-        <w:rPr>
-          <w:rStyle w:val="a4"/>
-          <w:rFonts w:ascii="Times New Roman" w:hAnsi="Times New Roman" w:cs="Times New Roman"/>
-          <w:sz w:val="28"/>
-          <w:szCs w:val="28"/>
-        </w:rPr>
-        <w:t>s</w:t>
-      </w:r>
-      <w:r>
-        <w:rPr>
-          <w:rStyle w:val="a4"/>
-          <w:rFonts w:ascii="Times New Roman" w:hAnsi="Times New Roman" w:cs="Times New Roman"/>
-          <w:sz w:val="28"/>
-          <w:szCs w:val="28"/>
-        </w:rPr>
-        <w:fldChar w:fldCharType="end"/>
-      </w:r>
+      <w:hyperlink r:id="rId19" w:history="1">
+        <w:r>
+          <w:rPr>
+            <w:rStyle w:val="a4"/>
+            <w:rFonts w:ascii="Times New Roman" w:hAnsi="Times New Roman" w:cs="Times New Roman"/>
+            <w:sz w:val="28"/>
+            <w:szCs w:val="28"/>
+          </w:rPr>
+          <w:t>https</w:t>
+        </w:r>
+        <w:r>
+          <w:rPr>
+            <w:rStyle w:val="a4"/>
+            <w:rFonts w:ascii="Times New Roman" w:hAnsi="Times New Roman" w:cs="Times New Roman"/>
+            <w:sz w:val="28"/>
+            <w:szCs w:val="28"/>
+            <w:lang w:val="ru-RU"/>
+          </w:rPr>
+          <w:t>://</w:t>
+        </w:r>
+        <w:r>
+          <w:rPr>
+            <w:rStyle w:val="a4"/>
+            <w:rFonts w:ascii="Times New Roman" w:hAnsi="Times New Roman" w:cs="Times New Roman"/>
+            <w:sz w:val="28"/>
+            <w:szCs w:val="28"/>
+          </w:rPr>
+          <w:t>www</w:t>
+        </w:r>
+        <w:r>
+          <w:rPr>
+            <w:rStyle w:val="a4"/>
+            <w:rFonts w:ascii="Times New Roman" w:hAnsi="Times New Roman" w:cs="Times New Roman"/>
+            <w:sz w:val="28"/>
+            <w:szCs w:val="28"/>
+            <w:lang w:val="ru-RU"/>
+          </w:rPr>
+          <w:t>.</w:t>
+        </w:r>
+        <w:proofErr w:type="spellStart"/>
+        <w:r>
+          <w:rPr>
+            <w:rStyle w:val="a4"/>
+            <w:rFonts w:ascii="Times New Roman" w:hAnsi="Times New Roman" w:cs="Times New Roman"/>
+            <w:sz w:val="28"/>
+            <w:szCs w:val="28"/>
+          </w:rPr>
+          <w:t>youtube</w:t>
+        </w:r>
+        <w:proofErr w:type="spellEnd"/>
+        <w:r>
+          <w:rPr>
+            <w:rStyle w:val="a4"/>
+            <w:rFonts w:ascii="Times New Roman" w:hAnsi="Times New Roman" w:cs="Times New Roman"/>
+            <w:sz w:val="28"/>
+            <w:szCs w:val="28"/>
+            <w:lang w:val="ru-RU"/>
+          </w:rPr>
+          <w:t>.</w:t>
+        </w:r>
+        <w:r>
+          <w:rPr>
+            <w:rStyle w:val="a4"/>
+            <w:rFonts w:ascii="Times New Roman" w:hAnsi="Times New Roman" w:cs="Times New Roman"/>
+            <w:sz w:val="28"/>
+            <w:szCs w:val="28"/>
+          </w:rPr>
+          <w:t>com</w:t>
+        </w:r>
+        <w:r>
+          <w:rPr>
+            <w:rStyle w:val="a4"/>
+            <w:rFonts w:ascii="Times New Roman" w:hAnsi="Times New Roman" w:cs="Times New Roman"/>
+            <w:sz w:val="28"/>
+            <w:szCs w:val="28"/>
+            <w:lang w:val="ru-RU"/>
+          </w:rPr>
+          <w:t>/</w:t>
+        </w:r>
+        <w:r>
+          <w:rPr>
+            <w:rStyle w:val="a4"/>
+            <w:rFonts w:ascii="Times New Roman" w:hAnsi="Times New Roman" w:cs="Times New Roman"/>
+            <w:sz w:val="28"/>
+            <w:szCs w:val="28"/>
+          </w:rPr>
+          <w:t>watch</w:t>
+        </w:r>
+        <w:r>
+          <w:rPr>
+            <w:rStyle w:val="a4"/>
+            <w:rFonts w:ascii="Times New Roman" w:hAnsi="Times New Roman" w:cs="Times New Roman"/>
+            <w:sz w:val="28"/>
+            <w:szCs w:val="28"/>
+            <w:lang w:val="ru-RU"/>
+          </w:rPr>
+          <w:t>?</w:t>
+        </w:r>
+        <w:r>
+          <w:rPr>
+            <w:rStyle w:val="a4"/>
+            <w:rFonts w:ascii="Times New Roman" w:hAnsi="Times New Roman" w:cs="Times New Roman"/>
+            <w:sz w:val="28"/>
+            <w:szCs w:val="28"/>
+          </w:rPr>
+          <w:t>v</w:t>
+        </w:r>
+        <w:r>
+          <w:rPr>
+            <w:rStyle w:val="a4"/>
+            <w:rFonts w:ascii="Times New Roman" w:hAnsi="Times New Roman" w:cs="Times New Roman"/>
+            <w:sz w:val="28"/>
+            <w:szCs w:val="28"/>
+            <w:lang w:val="ru-RU"/>
+          </w:rPr>
+          <w:t>=8</w:t>
+        </w:r>
+        <w:proofErr w:type="spellStart"/>
+        <w:r>
+          <w:rPr>
+            <w:rStyle w:val="a4"/>
+            <w:rFonts w:ascii="Times New Roman" w:hAnsi="Times New Roman" w:cs="Times New Roman"/>
+            <w:sz w:val="28"/>
+            <w:szCs w:val="28"/>
+          </w:rPr>
+          <w:t>REh</w:t>
+        </w:r>
+        <w:proofErr w:type="spellEnd"/>
+        <w:r>
+          <w:rPr>
+            <w:rStyle w:val="a4"/>
+            <w:rFonts w:ascii="Times New Roman" w:hAnsi="Times New Roman" w:cs="Times New Roman"/>
+            <w:sz w:val="28"/>
+            <w:szCs w:val="28"/>
+            <w:lang w:val="ru-RU"/>
+          </w:rPr>
+          <w:t>96</w:t>
+        </w:r>
+        <w:proofErr w:type="spellStart"/>
+        <w:r>
+          <w:rPr>
+            <w:rStyle w:val="a4"/>
+            <w:rFonts w:ascii="Times New Roman" w:hAnsi="Times New Roman" w:cs="Times New Roman"/>
+            <w:sz w:val="28"/>
+            <w:szCs w:val="28"/>
+          </w:rPr>
+          <w:t>AgsW</w:t>
+        </w:r>
+        <w:proofErr w:type="spellEnd"/>
+        <w:r>
+          <w:rPr>
+            <w:rStyle w:val="a4"/>
+            <w:rFonts w:ascii="Times New Roman" w:hAnsi="Times New Roman" w:cs="Times New Roman"/>
+            <w:sz w:val="28"/>
+            <w:szCs w:val="28"/>
+            <w:lang w:val="ru-RU"/>
+          </w:rPr>
+          <w:t>4&amp;</w:t>
+        </w:r>
+        <w:r>
+          <w:rPr>
+            <w:rStyle w:val="a4"/>
+            <w:rFonts w:ascii="Times New Roman" w:hAnsi="Times New Roman" w:cs="Times New Roman"/>
+            <w:sz w:val="28"/>
+            <w:szCs w:val="28"/>
+          </w:rPr>
+          <w:t>t</w:t>
+        </w:r>
+        <w:r>
+          <w:rPr>
+            <w:rStyle w:val="a4"/>
+            <w:rFonts w:ascii="Times New Roman" w:hAnsi="Times New Roman" w:cs="Times New Roman"/>
+            <w:sz w:val="28"/>
+            <w:szCs w:val="28"/>
+            <w:lang w:val="ru-RU"/>
+          </w:rPr>
+          <w:t>=1237</w:t>
+        </w:r>
+        <w:r>
+          <w:rPr>
+            <w:rStyle w:val="a4"/>
+            <w:rFonts w:ascii="Times New Roman" w:hAnsi="Times New Roman" w:cs="Times New Roman"/>
+            <w:sz w:val="28"/>
+            <w:szCs w:val="28"/>
+          </w:rPr>
+          <w:t>s</w:t>
+        </w:r>
+      </w:hyperlink>
     </w:p>
     <w:p>
       <w:pPr>
@@ -6007,7 +5953,7 @@
         </w:rPr>
         <w:t xml:space="preserve">: </w:t>
       </w:r>
-      <w:hyperlink r:id="rId15" w:history="1">
+      <w:hyperlink r:id="rId20" w:history="1">
         <w:r>
           <w:rPr>
             <w:rStyle w:val="a4"/>
